--- a/Readme Тимохин.docx
+++ b/Readme Тимохин.docx
@@ -202,24 +202,7 @@
           <w:sz w:val="24"/>
           <w:szCs w:val="24"/>
         </w:rPr>
-        <w:t>Выполнил</w:t>
-      </w:r>
-      <w:r>
-        <w:rPr>
-          <w:i/>
-          <w:sz w:val="24"/>
-          <w:szCs w:val="24"/>
-        </w:rPr>
-        <w:t>а</w:t>
-      </w:r>
-      <w:r>
-        <w:rPr>
-          <w:i/>
-          <w:color w:val="000000"/>
-          <w:sz w:val="24"/>
-          <w:szCs w:val="24"/>
-        </w:rPr>
-        <w:t>:</w:t>
+        <w:t>Выполнил:</w:t>
       </w:r>
     </w:p>
     <w:p>
@@ -558,7 +541,7 @@
           <w:sz w:val="28"/>
           <w:szCs w:val="28"/>
         </w:rPr>
-        <w:id w:val="82846094"/>
+        <w:id w:val="696342892"/>
         <w:docPartObj>
           <w:docPartGallery w:val="Table of Contents"/>
           <w:docPartUnique/>
@@ -757,13 +740,7 @@
               <w:rPr>
                 <w:webHidden/>
               </w:rPr>
-              <w:instrText>PAGEREF _Toc1314302</w:instrText>
-            </w:r>
-            <w:r>
-              <w:rPr>
-                <w:webHidden/>
-              </w:rPr>
-              <w:instrText>57 \h</w:instrText>
+              <w:instrText>PAGEREF _Toc131430257 \h</w:instrText>
             </w:r>
             <w:r>
               <w:rPr>
@@ -957,34 +934,27 @@
       <w:bookmarkEnd w:id="1"/>
     </w:p>
     <w:p>
-      <w:r>
-        <w:t xml:space="preserve">Многие дети, посещающие занятия по информатике, сталкиваются с трудностями в освоении базовых навыков </w:t>
-      </w:r>
-      <w:r>
-        <w:t>работы</w:t>
-      </w:r>
-      <w:r>
-        <w:t xml:space="preserve"> </w:t>
-      </w:r>
-      <w:r>
-        <w:rPr>
-          <w:lang w:val="en-US"/>
-        </w:rPr>
-        <w:t>c</w:t>
-      </w:r>
-      <w:r>
-        <w:t xml:space="preserve"> </w:t>
-      </w:r>
-      <w:r>
-        <w:t xml:space="preserve">мышью. Не все из них умеют быстро кликать, перемещать курсор или использовать другие её функции, что замедляет обучение. </w:t>
-      </w:r>
-    </w:p>
-    <w:p>
-      <w:r>
-        <w:t>Существующие решения не всегда подходят, так как их направленность часто оказывается слишком узкой. Каждое из них улучшает то</w:t>
-      </w:r>
-      <w:r>
-        <w:t>лько один навык и не имеет комплексного подхода к развитию умения пользоваться мышкой в целом.</w:t>
+      <w:pPr>
+        <w:spacing w:line="240" w:lineRule="auto"/>
+      </w:pPr>
+      <w:r>
+        <w:rPr>
+          <w:rFonts w:eastAsia="Arial"/>
+          <w:color w:val="252525"/>
+        </w:rPr>
+        <w:t xml:space="preserve">Многие дети, посещающие занятия по информатике, сталкиваются с трудностями в освоении базовых навыков работы c мышью. Не все из них умеют быстро кликать, перемещать курсор или использовать другие её функции, что замедляет обучение. </w:t>
+      </w:r>
+    </w:p>
+    <w:p>
+      <w:pPr>
+        <w:spacing w:line="240" w:lineRule="auto"/>
+      </w:pPr>
+      <w:r>
+        <w:rPr>
+          <w:rFonts w:eastAsia="Arial"/>
+          <w:color w:val="252525"/>
+        </w:rPr>
+        <w:t>Существующие решения не всегда подходят, так как их направленность часто оказывается слишком узкой. Каждое из них улучшает только один навык и не развивает умения пользоваться мышкой в целом.</w:t>
       </w:r>
     </w:p>
     <w:p/>
@@ -1095,14 +1065,7 @@
           <w:color w:val="000000"/>
           <w:lang w:val="en-US"/>
         </w:rPr>
-        <w:t>Pygam</w:t>
-      </w:r>
-      <w:r>
-        <w:rPr>
-          <w:color w:val="000000"/>
-          <w:lang w:val="en-US"/>
-        </w:rPr>
-        <w:t>e</w:t>
+        <w:t>Pygame</w:t>
       </w:r>
       <w:proofErr w:type="spellEnd"/>
       <w:r>
@@ -1201,17 +1164,22 @@
     </w:p>
     <w:p>
       <w:r>
-        <w:t xml:space="preserve">В большинстве приложений или онлайн тренажёров есть только </w:t>
-      </w:r>
-      <w:r>
-        <w:t xml:space="preserve">одна конкретная функция и, тем более, нет плана обучения. Программы, предназначенные для различных курсов, зачастую непопулярны, потому что были написаны десятки лет назад и потеряли свою актуальность. Я хочу создать </w:t>
-      </w:r>
-      <w:r>
-        <w:lastRenderedPageBreak/>
-        <w:t>одно цельное и универсальное приложение</w:t>
-      </w:r>
-      <w:r>
-        <w:t>, которое сможет научить современных детей свободно пользоваться мышью.</w:t>
+        <w:rPr>
+          <w:rFonts w:eastAsia="Arial"/>
+          <w:color w:val="252525"/>
+        </w:rPr>
+        <w:t>В большинстве приложений или онлайн тренажёров есть только одна конкретная функция, часто направленная на улучшение реакции и координации. Программы, предназначенные для различных курсов, зачастую непопулярны, потому что были написаны десятки лет назад и потеряли свою актуальность. Я хочу создать одно</w:t>
+      </w:r>
+      <w:r>
+        <w:rPr>
+          <w:rFonts w:ascii="Arial" w:eastAsia="Arial" w:hAnsi="Arial" w:cs="Arial"/>
+          <w:color w:val="252525"/>
+          <w:sz w:val="54"/>
+        </w:rPr>
+        <w:t xml:space="preserve"> </w:t>
+      </w:r>
+      <w:r>
+        <w:t>цельное и универсальное приложение, которое сможет научить современных детей свободно пользоваться мышью.</w:t>
       </w:r>
     </w:p>
     <w:p>
@@ -1229,167 +1197,86 @@
       </w:pPr>
       <w:bookmarkStart w:id="5" w:name="_Toc131430258"/>
       <w:r>
+        <w:lastRenderedPageBreak/>
         <w:t>Описание проекта</w:t>
       </w:r>
       <w:bookmarkEnd w:id="5"/>
     </w:p>
     <w:p>
-      <w:pPr>
-        <w:shd w:val="clear" w:color="auto" w:fill="FFFFFF"/>
+      <w:r>
+        <w:rPr>
+          <w:rFonts w:eastAsia="Arial"/>
+          <w:color w:val="252525"/>
+        </w:rPr>
+        <w:t xml:space="preserve">Дизайн программы повторяет </w:t>
+      </w:r>
+      <w:proofErr w:type="spellStart"/>
+      <w:r>
+        <w:rPr>
+          <w:rFonts w:eastAsia="Arial"/>
+          <w:color w:val="252525"/>
+        </w:rPr>
+        <w:t>windows</w:t>
+      </w:r>
+      <w:proofErr w:type="spellEnd"/>
+      <w:r>
+        <w:rPr>
+          <w:rFonts w:eastAsia="Arial"/>
+          <w:color w:val="252525"/>
+        </w:rPr>
+        <w:t xml:space="preserve">. На рабочем столе есть несколько задач в виде приложений: игры для мыши, проводник, текстовый и графический редакторы. </w:t>
+      </w:r>
+    </w:p>
+    <w:p>
+      <w:r>
+        <w:rPr>
+          <w:rFonts w:eastAsia="Arial"/>
+          <w:color w:val="252525"/>
+        </w:rPr>
+        <w:t xml:space="preserve">При открытии раздела нижнего меню, где в </w:t>
+      </w:r>
+      <w:proofErr w:type="spellStart"/>
+      <w:r>
+        <w:rPr>
+          <w:rFonts w:eastAsia="Arial"/>
+          <w:color w:val="252525"/>
+        </w:rPr>
+        <w:t>windows</w:t>
+      </w:r>
+      <w:proofErr w:type="spellEnd"/>
+      <w:r>
+        <w:rPr>
+          <w:rFonts w:eastAsia="Arial"/>
+          <w:color w:val="252525"/>
+        </w:rPr>
+        <w:t xml:space="preserve"> находится «пуск», выводится список «приложений» и даётся возможность быстрого доступа к ним. </w:t>
+      </w:r>
+    </w:p>
+    <w:p>
+      <w:pPr>
+        <w:pStyle w:val="1"/>
+        <w:ind w:firstLine="0"/>
         <w:rPr>
           <w:sz w:val="29"/>
           <w:szCs w:val="29"/>
         </w:rPr>
       </w:pPr>
-      <w:r>
+      <w:bookmarkStart w:id="6" w:name="_1fwfk8xrp46p"/>
+      <w:bookmarkEnd w:id="6"/>
+    </w:p>
+    <w:p>
+      <w:pPr>
+        <w:pStyle w:val="1"/>
         <w:rPr>
           <w:sz w:val="29"/>
           <w:szCs w:val="29"/>
         </w:rPr>
-        <w:t xml:space="preserve">При входе в приложении появляется симуляция рабочего стола </w:t>
-      </w:r>
+      </w:pPr>
+      <w:bookmarkStart w:id="7" w:name="_Toc131430259"/>
       <w:r>
         <w:rPr>
           <w:sz w:val="29"/>
           <w:szCs w:val="29"/>
-          <w:lang w:val="en-US"/>
-        </w:rPr>
-        <w:t>windows</w:t>
-      </w:r>
-      <w:r>
-        <w:rPr>
-          <w:sz w:val="29"/>
-          <w:szCs w:val="29"/>
-        </w:rPr>
-        <w:t>. На нём есть несколько задач в виде приложений: мини игры для мыши, текстовый и графический редакто</w:t>
-      </w:r>
-      <w:r>
-        <w:rPr>
-          <w:sz w:val="29"/>
-          <w:szCs w:val="29"/>
-        </w:rPr>
-        <w:t xml:space="preserve">ры. </w:t>
-      </w:r>
-    </w:p>
-    <w:p>
-      <w:pPr>
-        <w:shd w:val="clear" w:color="auto" w:fill="FFFFFF"/>
-        <w:rPr>
-          <w:sz w:val="29"/>
-          <w:szCs w:val="29"/>
-        </w:rPr>
-      </w:pPr>
-      <w:r>
-        <w:rPr>
-          <w:sz w:val="29"/>
-          <w:szCs w:val="29"/>
-        </w:rPr>
-        <w:t xml:space="preserve">При открытии раздела нижнего меню, где в </w:t>
-      </w:r>
-      <w:r>
-        <w:rPr>
-          <w:sz w:val="29"/>
-          <w:szCs w:val="29"/>
-          <w:lang w:val="en-US"/>
-        </w:rPr>
-        <w:t>windows</w:t>
-      </w:r>
-      <w:r>
-        <w:rPr>
-          <w:sz w:val="29"/>
-          <w:szCs w:val="29"/>
-        </w:rPr>
-        <w:t xml:space="preserve"> находится «пуск», выводится </w:t>
-      </w:r>
-      <w:proofErr w:type="gramStart"/>
-      <w:r>
-        <w:rPr>
-          <w:sz w:val="29"/>
-          <w:szCs w:val="29"/>
-        </w:rPr>
-        <w:t>список  «</w:t>
-      </w:r>
-      <w:proofErr w:type="gramEnd"/>
-      <w:r>
-        <w:rPr>
-          <w:sz w:val="29"/>
-          <w:szCs w:val="29"/>
-        </w:rPr>
-        <w:t>приложений» и даётся возможность быстрого доступа к ним.</w:t>
-      </w:r>
-    </w:p>
-    <w:p>
-      <w:pPr>
-        <w:shd w:val="clear" w:color="auto" w:fill="FFFFFF"/>
-        <w:rPr>
-          <w:sz w:val="29"/>
-          <w:szCs w:val="29"/>
-        </w:rPr>
-      </w:pPr>
-      <w:r>
-        <w:rPr>
-          <w:sz w:val="29"/>
-          <w:szCs w:val="29"/>
-        </w:rPr>
-        <w:t xml:space="preserve">При нажатии на </w:t>
-      </w:r>
-      <w:r>
-        <w:rPr>
-          <w:sz w:val="29"/>
-          <w:szCs w:val="29"/>
-        </w:rPr>
-        <w:t>ярлык</w:t>
-      </w:r>
-      <w:r>
-        <w:rPr>
-          <w:sz w:val="29"/>
-          <w:szCs w:val="29"/>
-        </w:rPr>
-        <w:t>, на экране появляется окно с задачей. Пользователь может либо закрыть его, либо приступ</w:t>
-      </w:r>
-      <w:r>
-        <w:rPr>
-          <w:sz w:val="29"/>
-          <w:szCs w:val="29"/>
-        </w:rPr>
-        <w:t>ить к выполнению.</w:t>
-      </w:r>
-    </w:p>
-    <w:p>
-      <w:pPr>
-        <w:shd w:val="clear" w:color="auto" w:fill="FFFFFF"/>
-        <w:ind w:right="-231" w:hanging="992"/>
-        <w:rPr>
-          <w:sz w:val="29"/>
-          <w:szCs w:val="29"/>
-        </w:rPr>
-      </w:pPr>
-    </w:p>
-    <w:p>
-      <w:pPr>
-        <w:pStyle w:val="1"/>
-        <w:ind w:firstLine="0"/>
-        <w:rPr>
-          <w:sz w:val="29"/>
-          <w:szCs w:val="29"/>
-        </w:rPr>
-      </w:pPr>
-      <w:bookmarkStart w:id="6" w:name="_1fwfk8xrp46p"/>
-      <w:bookmarkEnd w:id="6"/>
-    </w:p>
-    <w:p>
-      <w:pPr>
-        <w:pStyle w:val="1"/>
-        <w:rPr>
-          <w:sz w:val="29"/>
-          <w:szCs w:val="29"/>
-        </w:rPr>
-      </w:pPr>
-      <w:bookmarkStart w:id="7" w:name="_Toc131430259"/>
-      <w:r>
-        <w:rPr>
-          <w:sz w:val="29"/>
-          <w:szCs w:val="29"/>
         </w:rPr>
         <w:t>Техническая реализация</w:t>
       </w:r>
@@ -1397,297 +1284,345 @@
     </w:p>
     <w:p>
       <w:r>
+        <w:rPr>
+          <w:rFonts w:eastAsia="Arial"/>
+          <w:color w:val="252525"/>
+        </w:rPr>
         <w:t xml:space="preserve">Первоначальный дизайн разрабатывался на сайте </w:t>
       </w:r>
       <w:proofErr w:type="spellStart"/>
-      <w:proofErr w:type="gramStart"/>
-      <w:r>
-        <w:t>Figma</w:t>
+      <w:r>
+        <w:rPr>
+          <w:rFonts w:eastAsia="Arial"/>
+          <w:color w:val="252525"/>
+        </w:rPr>
+        <w:t>Figmа</w:t>
       </w:r>
       <w:proofErr w:type="spellEnd"/>
       <w:r>
-        <w:t>[</w:t>
-      </w:r>
-      <w:proofErr w:type="gramEnd"/>
-      <w:r>
-        <w:t>7]. С помощью него были создан макет дизайна, используемый в приложении.</w:t>
-      </w:r>
-    </w:p>
-    <w:p>
-      <w:r>
+        <w:rPr>
+          <w:rFonts w:eastAsia="Arial"/>
+          <w:color w:val="252525"/>
+        </w:rPr>
+        <w:t>. С помощью него были создан макет дизайна, используемый в приложении.</w:t>
+      </w:r>
+    </w:p>
+    <w:p>
+      <w:r>
+        <w:rPr>
+          <w:rFonts w:eastAsia="Arial"/>
+          <w:color w:val="252525"/>
+        </w:rPr>
         <w:t xml:space="preserve">Приложение написано при помощи языка программирования </w:t>
       </w:r>
-      <w:proofErr w:type="gramStart"/>
-      <w:r>
-        <w:rPr>
-          <w:lang w:val="en-US"/>
+      <w:proofErr w:type="spellStart"/>
+      <w:r>
+        <w:rPr>
+          <w:rFonts w:eastAsia="Arial"/>
+          <w:color w:val="252525"/>
         </w:rPr>
         <w:t>Python</w:t>
       </w:r>
-      <w:r>
-        <w:t>[</w:t>
-      </w:r>
-      <w:proofErr w:type="gramEnd"/>
-      <w:r>
-        <w:t>8] с использованием библиот</w:t>
-      </w:r>
-      <w:r>
-        <w:t xml:space="preserve">ек </w:t>
-      </w:r>
-      <w:r>
-        <w:rPr>
-          <w:lang w:val="en-US"/>
-        </w:rPr>
-        <w:t>SYS</w:t>
-      </w:r>
-      <w:r>
-        <w:t xml:space="preserve">, </w:t>
-      </w:r>
-      <w:r>
-        <w:rPr>
-          <w:lang w:val="en-US"/>
-        </w:rPr>
-        <w:t>Time</w:t>
-      </w:r>
-      <w:r>
-        <w:t xml:space="preserve">, </w:t>
-      </w:r>
-      <w:r>
-        <w:rPr>
-          <w:lang w:val="en-US"/>
-        </w:rPr>
-        <w:t>Random</w:t>
-      </w:r>
-      <w:r>
+      <w:proofErr w:type="spellEnd"/>
+      <w:r>
+        <w:rPr>
+          <w:rFonts w:eastAsia="Arial"/>
+          <w:color w:val="252525"/>
+        </w:rPr>
+        <w:t xml:space="preserve"> с использованием библиотек SYS, </w:t>
+      </w:r>
+      <w:proofErr w:type="spellStart"/>
+      <w:r>
+        <w:rPr>
+          <w:rFonts w:eastAsia="Arial"/>
+          <w:color w:val="252525"/>
+        </w:rPr>
+        <w:t>Pygame</w:t>
+      </w:r>
+      <w:proofErr w:type="spellEnd"/>
+      <w:r>
+        <w:rPr>
+          <w:rFonts w:eastAsia="Arial"/>
+          <w:color w:val="252525"/>
+        </w:rPr>
+        <w:t xml:space="preserve">. </w:t>
+      </w:r>
+    </w:p>
+    <w:p>
+      <w:r>
+        <w:rPr>
+          <w:rFonts w:eastAsia="Arial"/>
+          <w:color w:val="252525"/>
+        </w:rPr>
+        <w:t>Задания реализованы в виде приложений. В основе их работы лежит управление</w:t>
+      </w:r>
+      <w:bookmarkStart w:id="8" w:name="_4d34og8"/>
+      <w:bookmarkStart w:id="9" w:name="_Toc131430260"/>
+      <w:bookmarkEnd w:id="8"/>
+      <w:r>
+        <w:rPr>
+          <w:rFonts w:eastAsia="Arial"/>
+          <w:color w:val="252525"/>
+        </w:rPr>
         <w:t xml:space="preserve"> </w:t>
       </w:r>
       <w:r>
-        <w:t xml:space="preserve">и </w:t>
+        <w:rPr>
+          <w:rFonts w:eastAsia="Arial"/>
+          <w:color w:val="252525"/>
+        </w:rPr>
+        <w:t xml:space="preserve">элементами на экране с помощью мыши. Например, графический редактор использует </w:t>
       </w:r>
       <w:proofErr w:type="spellStart"/>
       <w:r>
         <w:rPr>
-          <w:lang w:val="en-US"/>
+          <w:rFonts w:eastAsia="Arial"/>
+          <w:color w:val="252525"/>
+        </w:rPr>
+        <w:t>еë</w:t>
+      </w:r>
+      <w:proofErr w:type="spellEnd"/>
+      <w:r>
+        <w:rPr>
+          <w:rFonts w:eastAsia="Arial"/>
+          <w:color w:val="252525"/>
+        </w:rPr>
+        <w:t xml:space="preserve"> положение и состояние. Лабиринт же требует только </w:t>
+      </w:r>
+      <w:proofErr w:type="spellStart"/>
+      <w:r>
+        <w:rPr>
+          <w:rFonts w:eastAsia="Arial"/>
+          <w:color w:val="252525"/>
+        </w:rPr>
+        <w:t>еë</w:t>
+      </w:r>
+      <w:proofErr w:type="spellEnd"/>
+      <w:r>
+        <w:rPr>
+          <w:rFonts w:eastAsia="Arial"/>
+          <w:color w:val="252525"/>
+        </w:rPr>
+        <w:t xml:space="preserve"> координаты: после генерации лабиринта с использованием алгоритма поиска соседних клеток, пользователь проходит игру с помощью курсора, стараясь избежать стен и дойти до выхода. Проводник имеет функции как у реального приложения, но взаимодействует не с файловой системой компьютера, а лишь со </w:t>
+      </w:r>
+      <w:proofErr w:type="spellStart"/>
+      <w:r>
+        <w:rPr>
+          <w:rFonts w:eastAsia="Arial"/>
+          <w:color w:val="252525"/>
+        </w:rPr>
+        <w:t>словарëм</w:t>
+      </w:r>
+      <w:proofErr w:type="spellEnd"/>
+      <w:r>
+        <w:rPr>
+          <w:rFonts w:eastAsia="Arial"/>
+          <w:color w:val="252525"/>
+        </w:rPr>
+        <w:t xml:space="preserve">, который </w:t>
+      </w:r>
+      <w:proofErr w:type="spellStart"/>
+      <w:r>
+        <w:rPr>
+          <w:rFonts w:eastAsia="Arial"/>
+          <w:color w:val="252525"/>
+        </w:rPr>
+        <w:t>еë</w:t>
+      </w:r>
+      <w:proofErr w:type="spellEnd"/>
+      <w:r>
+        <w:rPr>
+          <w:rFonts w:eastAsia="Arial"/>
+          <w:color w:val="252525"/>
+        </w:rPr>
+        <w:t xml:space="preserve"> изображает.</w:t>
+      </w:r>
+    </w:p>
+    <w:p>
+      <w:pPr>
+        <w:rPr>
+          <w:rFonts w:eastAsia="Arial"/>
+          <w:color w:val="252525"/>
+        </w:rPr>
+      </w:pPr>
+      <w:r>
+        <w:rPr>
+          <w:rFonts w:eastAsia="Arial"/>
+          <w:color w:val="252525"/>
+        </w:rPr>
+        <w:t xml:space="preserve">          Для </w:t>
+      </w:r>
+      <w:proofErr w:type="spellStart"/>
+      <w:r>
+        <w:rPr>
+          <w:rFonts w:eastAsia="Arial"/>
+          <w:color w:val="252525"/>
+        </w:rPr>
+        <w:t>версионного</w:t>
+      </w:r>
+      <w:proofErr w:type="spellEnd"/>
+      <w:r>
+        <w:rPr>
+          <w:rFonts w:eastAsia="Arial"/>
+          <w:color w:val="252525"/>
+        </w:rPr>
+        <w:t xml:space="preserve"> контроля проекта использовалась система контроля версий </w:t>
+      </w:r>
+      <w:proofErr w:type="spellStart"/>
+      <w:r>
+        <w:rPr>
+          <w:rFonts w:eastAsia="Arial"/>
+          <w:color w:val="252525"/>
+        </w:rPr>
+        <w:t>Git</w:t>
+      </w:r>
+      <w:proofErr w:type="spellEnd"/>
+      <w:r>
+        <w:rPr>
+          <w:rFonts w:eastAsia="Arial"/>
+          <w:color w:val="252525"/>
+        </w:rPr>
+        <w:t xml:space="preserve">. С исходным кодом проекта можно ознакомиться на сервисе </w:t>
+      </w:r>
+      <w:proofErr w:type="spellStart"/>
+      <w:r>
+        <w:rPr>
+          <w:rFonts w:eastAsia="Arial"/>
+          <w:color w:val="252525"/>
+        </w:rPr>
+        <w:t>GitHub</w:t>
+      </w:r>
+      <w:proofErr w:type="spellEnd"/>
+      <w:r>
+        <w:rPr>
+          <w:rFonts w:eastAsia="Arial"/>
+          <w:color w:val="252525"/>
+        </w:rPr>
+        <w:t xml:space="preserve"> (</w:t>
+      </w:r>
+      <w:r>
+        <w:rPr>
+          <w:rFonts w:eastAsia="Arial"/>
+          <w:color w:val="252525"/>
+        </w:rPr>
+        <w:t>https://github.com/tv1704-afk/the_project2</w:t>
+      </w:r>
+      <w:bookmarkStart w:id="10" w:name="_GoBack"/>
+      <w:bookmarkEnd w:id="10"/>
+      <w:r>
+        <w:rPr>
+          <w:rFonts w:eastAsia="Arial"/>
+          <w:color w:val="252525"/>
+        </w:rPr>
+        <w:t xml:space="preserve">). </w:t>
+      </w:r>
+    </w:p>
+    <w:p>
+      <w:pPr>
+        <w:rPr>
+          <w:rFonts w:eastAsia="Arial"/>
+          <w:color w:val="252525"/>
+        </w:rPr>
+      </w:pPr>
+    </w:p>
+    <w:p>
+      <w:pPr>
+        <w:rPr>
+          <w:b/>
+          <w:sz w:val="30"/>
+          <w:szCs w:val="30"/>
+        </w:rPr>
+      </w:pPr>
+      <w:r>
+        <w:rPr>
+          <w:b/>
+          <w:sz w:val="30"/>
+          <w:szCs w:val="30"/>
+        </w:rPr>
+        <w:t>Вывод</w:t>
+      </w:r>
+      <w:bookmarkEnd w:id="9"/>
+    </w:p>
+    <w:p>
+      <w:r>
+        <w:rPr>
+          <w:rFonts w:eastAsia="Arial"/>
+          <w:color w:val="252525"/>
+        </w:rPr>
+        <w:t xml:space="preserve">В результате с использованием языка </w:t>
+      </w:r>
+      <w:proofErr w:type="spellStart"/>
+      <w:r>
+        <w:rPr>
+          <w:rFonts w:eastAsia="Arial"/>
+          <w:color w:val="252525"/>
+        </w:rPr>
+        <w:t>Python</w:t>
+      </w:r>
+      <w:proofErr w:type="spellEnd"/>
+      <w:r>
+        <w:rPr>
+          <w:rFonts w:eastAsia="Arial"/>
+          <w:color w:val="252525"/>
+        </w:rPr>
+        <w:t xml:space="preserve"> и библиотеки </w:t>
+      </w:r>
+      <w:proofErr w:type="spellStart"/>
+      <w:r>
+        <w:rPr>
+          <w:rFonts w:eastAsia="Arial"/>
+          <w:color w:val="252525"/>
         </w:rPr>
         <w:t>Pygame</w:t>
       </w:r>
       <w:proofErr w:type="spellEnd"/>
       <w:r>
-        <w:t xml:space="preserve">. </w:t>
-      </w:r>
-    </w:p>
-    <w:p>
-      <w:r>
-        <w:t xml:space="preserve">Задания реализованы в виде приложений. </w:t>
-      </w:r>
-      <w:r>
-        <w:t xml:space="preserve">В основе их работы лежит отслеживание положения и действий мыши. </w:t>
-      </w:r>
-      <w:r>
-        <w:t xml:space="preserve">Графический редактор </w:t>
-      </w:r>
-      <w:r>
-        <w:rPr>
-          <w:color w:val="24292F"/>
-        </w:rPr>
-        <w:t>является наглядным примером такого принципа</w:t>
-      </w:r>
-      <w:r>
-        <w:rPr>
-          <w:color w:val="24292F"/>
-        </w:rPr>
-        <w:t xml:space="preserve">. </w:t>
-      </w:r>
-      <w:r>
-        <w:rPr>
-          <w:rStyle w:val="a9"/>
-          <w:b w:val="0"/>
-          <w:color w:val="24292F"/>
-        </w:rPr>
-        <w:t>Лабиринт г</w:t>
-      </w:r>
-      <w:r>
-        <w:rPr>
-          <w:color w:val="24292F"/>
-        </w:rPr>
-        <w:t xml:space="preserve">енерируется с использованием алгоритма поиска соседних клеток. </w:t>
-      </w:r>
-      <w:r>
-        <w:rPr>
-          <w:color w:val="24292F"/>
-        </w:rPr>
-        <w:t>Пользователь</w:t>
-      </w:r>
-      <w:r>
-        <w:rPr>
-          <w:color w:val="24292F"/>
-        </w:rPr>
-        <w:t xml:space="preserve"> проходит игру с помощью </w:t>
-      </w:r>
-      <w:r>
-        <w:rPr>
-          <w:color w:val="24292F"/>
-        </w:rPr>
-        <w:t xml:space="preserve">курсора, </w:t>
-      </w:r>
-      <w:r>
-        <w:rPr>
-          <w:color w:val="24292F"/>
-        </w:rPr>
-        <w:t>стараясь избежать стен и дойти до выхода.</w:t>
-      </w:r>
-      <w:bookmarkStart w:id="8" w:name="_GoBack"/>
-      <w:bookmarkEnd w:id="8"/>
-    </w:p>
-    <w:p>
-      <w:pPr>
-        <w:ind w:firstLine="0"/>
-      </w:pPr>
-      <w:bookmarkStart w:id="9" w:name="_1t3h5sf"/>
-      <w:bookmarkEnd w:id="9"/>
-      <w:r>
-        <w:tab/>
-        <w:t xml:space="preserve">Для </w:t>
-      </w:r>
-      <w:proofErr w:type="spellStart"/>
-      <w:r>
-        <w:t>версионного</w:t>
-      </w:r>
-      <w:proofErr w:type="spellEnd"/>
-      <w:r>
-        <w:t xml:space="preserve"> контроля проекта использовалась система контроля версий </w:t>
-      </w:r>
-      <w:proofErr w:type="spellStart"/>
-      <w:r>
-        <w:t>Git</w:t>
-      </w:r>
-      <w:proofErr w:type="spellEnd"/>
-      <w:r>
-        <w:t xml:space="preserve">. С исходным кодом проекта можно ознакомиться на сервисе </w:t>
-      </w:r>
-      <w:proofErr w:type="spellStart"/>
-      <w:r>
-        <w:t>GitHub</w:t>
-      </w:r>
-      <w:proofErr w:type="spellEnd"/>
-      <w:r>
-        <w:t xml:space="preserve"> (https://github.com/viki</w:t>
-      </w:r>
-      <w:r>
-        <w:t xml:space="preserve">krivich/Songbook.git). </w:t>
-      </w:r>
-    </w:p>
-    <w:p/>
-    <w:p>
-      <w:pPr>
-        <w:pStyle w:val="1"/>
-      </w:pPr>
-      <w:bookmarkStart w:id="10" w:name="_4d34og8"/>
-      <w:bookmarkStart w:id="11" w:name="_Toc131430260"/>
-      <w:bookmarkEnd w:id="10"/>
-      <w:r>
-        <w:t>Вывод</w:t>
-      </w:r>
-      <w:bookmarkEnd w:id="11"/>
-    </w:p>
-    <w:p>
-      <w:pPr>
-        <w:rPr>
-          <w:sz w:val="29"/>
-          <w:szCs w:val="29"/>
-        </w:rPr>
-      </w:pPr>
-      <w:r>
-        <w:rPr>
-          <w:sz w:val="29"/>
-          <w:szCs w:val="29"/>
-        </w:rPr>
-        <w:t xml:space="preserve">В результате с использованием языка </w:t>
-      </w:r>
-      <w:r>
-        <w:rPr>
-          <w:sz w:val="29"/>
-          <w:szCs w:val="29"/>
-          <w:lang w:val="en-US"/>
-        </w:rPr>
-        <w:t>Python</w:t>
-      </w:r>
-      <w:r>
-        <w:rPr>
-          <w:sz w:val="29"/>
-          <w:szCs w:val="29"/>
-        </w:rPr>
-        <w:t xml:space="preserve"> и библиотеки </w:t>
-      </w:r>
-      <w:proofErr w:type="spellStart"/>
-      <w:r>
-        <w:rPr>
-          <w:sz w:val="29"/>
-          <w:szCs w:val="29"/>
-          <w:lang w:val="en-US"/>
-        </w:rPr>
-        <w:t>Pygame</w:t>
-      </w:r>
-      <w:proofErr w:type="spellEnd"/>
-      <w:r>
-        <w:rPr>
-          <w:sz w:val="29"/>
-          <w:szCs w:val="29"/>
-        </w:rPr>
-        <w:t xml:space="preserve"> было создано приложение, которое учит детей работе с мышью.</w:t>
-      </w:r>
-    </w:p>
-    <w:p>
-      <w:pPr>
-        <w:rPr>
-          <w:color w:val="000000"/>
-          <w:sz w:val="29"/>
-          <w:szCs w:val="29"/>
-        </w:rPr>
-      </w:pPr>
-      <w:r>
-        <w:rPr>
-          <w:color w:val="000000"/>
-          <w:sz w:val="29"/>
-          <w:szCs w:val="29"/>
+        <w:rPr>
+          <w:rFonts w:eastAsia="Arial"/>
+          <w:color w:val="252525"/>
+        </w:rPr>
+        <w:t xml:space="preserve"> было создано приложение, которое учит детей работе с мышью, а также знакомит их с </w:t>
+      </w:r>
+      <w:r>
+        <w:rPr>
+          <w:rFonts w:eastAsia="Arial"/>
+          <w:color w:val="252525"/>
+        </w:rPr>
+        <w:lastRenderedPageBreak/>
+        <w:t>базовыми функциями компьютера, при этом, избегая прямого контакта с его файлами и настройками.</w:t>
+      </w:r>
+    </w:p>
+    <w:p>
+      <w:pPr>
+        <w:rPr>
+          <w:color w:val="000000"/>
+        </w:rPr>
+      </w:pPr>
+      <w:r>
+        <w:rPr>
+          <w:color w:val="000000"/>
         </w:rPr>
         <w:t>В дальнейшем планируется</w:t>
       </w:r>
       <w:r>
-        <w:rPr>
-          <w:sz w:val="29"/>
-          <w:szCs w:val="29"/>
-        </w:rPr>
         <w:t xml:space="preserve"> </w:t>
       </w:r>
       <w:r>
         <w:rPr>
           <w:color w:val="000000"/>
-          <w:sz w:val="29"/>
-          <w:szCs w:val="29"/>
         </w:rPr>
         <w:t xml:space="preserve">расширение </w:t>
       </w:r>
       <w:r>
-        <w:rPr>
-          <w:sz w:val="29"/>
-          <w:szCs w:val="29"/>
-        </w:rPr>
         <w:t>приложения</w:t>
       </w:r>
       <w:r>
         <w:rPr>
           <w:color w:val="000000"/>
-          <w:sz w:val="29"/>
-          <w:szCs w:val="29"/>
         </w:rPr>
         <w:t>,</w:t>
       </w:r>
       <w:r>
-        <w:rPr>
-          <w:sz w:val="29"/>
-          <w:szCs w:val="29"/>
-        </w:rPr>
         <w:t xml:space="preserve"> добавление новых функций и оптимизация.</w:t>
       </w:r>
     </w:p>
@@ -1710,12 +1645,12 @@
       <w:pPr>
         <w:pStyle w:val="1"/>
       </w:pPr>
-      <w:bookmarkStart w:id="12" w:name="_Toc131430261"/>
+      <w:bookmarkStart w:id="11" w:name="_Toc131430261"/>
       <w:r>
         <w:lastRenderedPageBreak/>
         <w:t>Источники</w:t>
       </w:r>
-      <w:bookmarkEnd w:id="12"/>
+      <w:bookmarkEnd w:id="11"/>
     </w:p>
     <w:p>
       <w:pPr>
@@ -1901,8 +1836,8 @@
           <w:u w:val="single"/>
         </w:rPr>
       </w:pPr>
-      <w:bookmarkStart w:id="13" w:name="_3rdcrjn"/>
-      <w:bookmarkEnd w:id="13"/>
+      <w:bookmarkStart w:id="12" w:name="_3rdcrjn"/>
+      <w:bookmarkEnd w:id="12"/>
       <w:r>
         <w:rPr>
           <w:color w:val="000000"/>
@@ -1919,7 +1854,7 @@
       <w:cols w:space="720"/>
       <w:formProt w:val="0"/>
       <w:titlePg/>
-      <w:docGrid w:linePitch="100" w:charSpace="-8193"/>
+      <w:docGrid w:linePitch="100" w:charSpace="-16385"/>
     </w:sectPr>
   </w:body>
 </w:document>
@@ -1977,7 +1912,7 @@
       <w:rPr>
         <w:noProof/>
       </w:rPr>
-      <w:t>5</w:t>
+      <w:t>6</w:t>
     </w:r>
     <w:r>
       <w:fldChar w:fldCharType="end"/>
@@ -2014,9 +1949,9 @@
 <file path=word/numbering.xml><?xml version="1.0" encoding="utf-8"?>
 <w:numbering xmlns:wpc="http://schemas.microsoft.com/office/word/2010/wordprocessingCanvas" xmlns:cx="http://schemas.microsoft.com/office/drawing/2014/chartex" xmlns:mc="http://schemas.openxmlformats.org/markup-compatibility/2006" xmlns:o="urn:schemas-microsoft-com:office:office" xmlns:r="http://schemas.openxmlformats.org/officeDocument/2006/relationships" xmlns:m="http://schemas.openxmlformats.org/officeDocument/2006/math" xmlns:v="urn:schemas-microsoft-com:vml" xmlns:wp14="http://schemas.microsoft.com/office/word/2010/wordprocessingDrawing" xmlns:wp="http://schemas.openxmlformats.org/drawingml/2006/wordprocessingDrawing" xmlns:w10="urn:schemas-microsoft-com:office:word" xmlns:w="http://schemas.openxmlformats.org/wordprocessingml/2006/main" xmlns:w14="http://schemas.microsoft.com/office/word/2010/wordml" xmlns:w15="http://schemas.microsoft.com/office/word/2012/wordml" xmlns:w16se="http://schemas.microsoft.com/office/word/2015/wordml/symex" xmlns:wpg="http://schemas.microsoft.com/office/word/2010/wordprocessingGroup" xmlns:wpi="http://schemas.microsoft.com/office/word/2010/wordprocessingInk" xmlns:wne="http://schemas.microsoft.com/office/word/2006/wordml" xmlns:wps="http://schemas.microsoft.com/office/word/2010/wordprocessingShape" mc:Ignorable="w14 w15 w16se wp14">
   <w:abstractNum w:abstractNumId="0" w15:restartNumberingAfterBreak="0">
-    <w:nsid w:val="67C53FB9"/>
+    <w:nsid w:val="03807D91"/>
     <w:multiLevelType w:val="multilevel"/>
-    <w:tmpl w:val="9BE8A2C4"/>
+    <w:tmpl w:val="148C9350"/>
     <w:lvl w:ilvl="0">
       <w:start w:val="1"/>
       <w:numFmt w:val="decimal"/>
@@ -2026,7 +1961,7 @@
         <w:tabs>
           <w:tab w:val="num" w:pos="0"/>
         </w:tabs>
-        <w:ind w:left="1429" w:hanging="360"/>
+        <w:ind w:left="720" w:hanging="360"/>
       </w:pPr>
     </w:lvl>
     <w:lvl w:ilvl="1">
@@ -2038,7 +1973,7 @@
         <w:tabs>
           <w:tab w:val="num" w:pos="0"/>
         </w:tabs>
-        <w:ind w:left="2149" w:hanging="360"/>
+        <w:ind w:left="1440" w:hanging="360"/>
       </w:pPr>
     </w:lvl>
     <w:lvl w:ilvl="2">
@@ -2050,7 +1985,7 @@
         <w:tabs>
           <w:tab w:val="num" w:pos="0"/>
         </w:tabs>
-        <w:ind w:left="2869" w:hanging="180"/>
+        <w:ind w:left="2160" w:hanging="180"/>
       </w:pPr>
     </w:lvl>
     <w:lvl w:ilvl="3">
@@ -2062,7 +1997,7 @@
         <w:tabs>
           <w:tab w:val="num" w:pos="0"/>
         </w:tabs>
-        <w:ind w:left="3589" w:hanging="360"/>
+        <w:ind w:left="2880" w:hanging="360"/>
       </w:pPr>
     </w:lvl>
     <w:lvl w:ilvl="4">
@@ -2074,7 +2009,7 @@
         <w:tabs>
           <w:tab w:val="num" w:pos="0"/>
         </w:tabs>
-        <w:ind w:left="4309" w:hanging="360"/>
+        <w:ind w:left="3600" w:hanging="360"/>
       </w:pPr>
     </w:lvl>
     <w:lvl w:ilvl="5">
@@ -2086,7 +2021,7 @@
         <w:tabs>
           <w:tab w:val="num" w:pos="0"/>
         </w:tabs>
-        <w:ind w:left="5029" w:hanging="180"/>
+        <w:ind w:left="4320" w:hanging="180"/>
       </w:pPr>
     </w:lvl>
     <w:lvl w:ilvl="6">
@@ -2098,7 +2033,7 @@
         <w:tabs>
           <w:tab w:val="num" w:pos="0"/>
         </w:tabs>
-        <w:ind w:left="5749" w:hanging="360"/>
+        <w:ind w:left="5040" w:hanging="360"/>
       </w:pPr>
     </w:lvl>
     <w:lvl w:ilvl="7">
@@ -2110,7 +2045,7 @@
         <w:tabs>
           <w:tab w:val="num" w:pos="0"/>
         </w:tabs>
-        <w:ind w:left="6469" w:hanging="360"/>
+        <w:ind w:left="5760" w:hanging="360"/>
       </w:pPr>
     </w:lvl>
     <w:lvl w:ilvl="8">
@@ -2122,127 +2057,14 @@
         <w:tabs>
           <w:tab w:val="num" w:pos="0"/>
         </w:tabs>
-        <w:ind w:left="7189" w:hanging="180"/>
+        <w:ind w:left="6480" w:hanging="180"/>
       </w:pPr>
     </w:lvl>
   </w:abstractNum>
   <w:abstractNum w:abstractNumId="1" w15:restartNumberingAfterBreak="0">
-    <w:nsid w:val="6A4117FD"/>
+    <w:nsid w:val="7A600CA7"/>
     <w:multiLevelType w:val="multilevel"/>
-    <w:tmpl w:val="FE165CD6"/>
-    <w:lvl w:ilvl="0">
-      <w:start w:val="1"/>
-      <w:numFmt w:val="decimal"/>
-      <w:lvlText w:val="%1."/>
-      <w:lvlJc w:val="left"/>
-      <w:pPr>
-        <w:tabs>
-          <w:tab w:val="num" w:pos="0"/>
-        </w:tabs>
-        <w:ind w:left="720" w:hanging="360"/>
-      </w:pPr>
-    </w:lvl>
-    <w:lvl w:ilvl="1">
-      <w:start w:val="1"/>
-      <w:numFmt w:val="lowerLetter"/>
-      <w:lvlText w:val="%2."/>
-      <w:lvlJc w:val="left"/>
-      <w:pPr>
-        <w:tabs>
-          <w:tab w:val="num" w:pos="0"/>
-        </w:tabs>
-        <w:ind w:left="1440" w:hanging="360"/>
-      </w:pPr>
-    </w:lvl>
-    <w:lvl w:ilvl="2">
-      <w:start w:val="1"/>
-      <w:numFmt w:val="lowerRoman"/>
-      <w:lvlText w:val="%3."/>
-      <w:lvlJc w:val="right"/>
-      <w:pPr>
-        <w:tabs>
-          <w:tab w:val="num" w:pos="0"/>
-        </w:tabs>
-        <w:ind w:left="2160" w:hanging="180"/>
-      </w:pPr>
-    </w:lvl>
-    <w:lvl w:ilvl="3">
-      <w:start w:val="1"/>
-      <w:numFmt w:val="decimal"/>
-      <w:lvlText w:val="%4."/>
-      <w:lvlJc w:val="left"/>
-      <w:pPr>
-        <w:tabs>
-          <w:tab w:val="num" w:pos="0"/>
-        </w:tabs>
-        <w:ind w:left="2880" w:hanging="360"/>
-      </w:pPr>
-    </w:lvl>
-    <w:lvl w:ilvl="4">
-      <w:start w:val="1"/>
-      <w:numFmt w:val="lowerLetter"/>
-      <w:lvlText w:val="%5."/>
-      <w:lvlJc w:val="left"/>
-      <w:pPr>
-        <w:tabs>
-          <w:tab w:val="num" w:pos="0"/>
-        </w:tabs>
-        <w:ind w:left="3600" w:hanging="360"/>
-      </w:pPr>
-    </w:lvl>
-    <w:lvl w:ilvl="5">
-      <w:start w:val="1"/>
-      <w:numFmt w:val="lowerRoman"/>
-      <w:lvlText w:val="%6."/>
-      <w:lvlJc w:val="right"/>
-      <w:pPr>
-        <w:tabs>
-          <w:tab w:val="num" w:pos="0"/>
-        </w:tabs>
-        <w:ind w:left="4320" w:hanging="180"/>
-      </w:pPr>
-    </w:lvl>
-    <w:lvl w:ilvl="6">
-      <w:start w:val="1"/>
-      <w:numFmt w:val="decimal"/>
-      <w:lvlText w:val="%7."/>
-      <w:lvlJc w:val="left"/>
-      <w:pPr>
-        <w:tabs>
-          <w:tab w:val="num" w:pos="0"/>
-        </w:tabs>
-        <w:ind w:left="5040" w:hanging="360"/>
-      </w:pPr>
-    </w:lvl>
-    <w:lvl w:ilvl="7">
-      <w:start w:val="1"/>
-      <w:numFmt w:val="lowerLetter"/>
-      <w:lvlText w:val="%8."/>
-      <w:lvlJc w:val="left"/>
-      <w:pPr>
-        <w:tabs>
-          <w:tab w:val="num" w:pos="0"/>
-        </w:tabs>
-        <w:ind w:left="5760" w:hanging="360"/>
-      </w:pPr>
-    </w:lvl>
-    <w:lvl w:ilvl="8">
-      <w:start w:val="1"/>
-      <w:numFmt w:val="lowerRoman"/>
-      <w:lvlText w:val="%9."/>
-      <w:lvlJc w:val="right"/>
-      <w:pPr>
-        <w:tabs>
-          <w:tab w:val="num" w:pos="0"/>
-        </w:tabs>
-        <w:ind w:left="6480" w:hanging="180"/>
-      </w:pPr>
-    </w:lvl>
-  </w:abstractNum>
-  <w:abstractNum w:abstractNumId="2" w15:restartNumberingAfterBreak="0">
-    <w:nsid w:val="77880185"/>
-    <w:multiLevelType w:val="multilevel"/>
-    <w:tmpl w:val="DEDAD0EA"/>
+    <w:tmpl w:val="4F0E34BC"/>
     <w:lvl w:ilvl="0">
       <w:start w:val="1"/>
       <w:numFmt w:val="none"/>
@@ -2361,14 +2183,127 @@
       </w:pPr>
     </w:lvl>
   </w:abstractNum>
+  <w:abstractNum w:abstractNumId="2" w15:restartNumberingAfterBreak="0">
+    <w:nsid w:val="7CB8632C"/>
+    <w:multiLevelType w:val="multilevel"/>
+    <w:tmpl w:val="AAA64776"/>
+    <w:lvl w:ilvl="0">
+      <w:start w:val="1"/>
+      <w:numFmt w:val="decimal"/>
+      <w:lvlText w:val="%1."/>
+      <w:lvlJc w:val="left"/>
+      <w:pPr>
+        <w:tabs>
+          <w:tab w:val="num" w:pos="0"/>
+        </w:tabs>
+        <w:ind w:left="1429" w:hanging="360"/>
+      </w:pPr>
+    </w:lvl>
+    <w:lvl w:ilvl="1">
+      <w:start w:val="1"/>
+      <w:numFmt w:val="lowerLetter"/>
+      <w:lvlText w:val="%2."/>
+      <w:lvlJc w:val="left"/>
+      <w:pPr>
+        <w:tabs>
+          <w:tab w:val="num" w:pos="0"/>
+        </w:tabs>
+        <w:ind w:left="2149" w:hanging="360"/>
+      </w:pPr>
+    </w:lvl>
+    <w:lvl w:ilvl="2">
+      <w:start w:val="1"/>
+      <w:numFmt w:val="lowerRoman"/>
+      <w:lvlText w:val="%3."/>
+      <w:lvlJc w:val="right"/>
+      <w:pPr>
+        <w:tabs>
+          <w:tab w:val="num" w:pos="0"/>
+        </w:tabs>
+        <w:ind w:left="2869" w:hanging="180"/>
+      </w:pPr>
+    </w:lvl>
+    <w:lvl w:ilvl="3">
+      <w:start w:val="1"/>
+      <w:numFmt w:val="decimal"/>
+      <w:lvlText w:val="%4."/>
+      <w:lvlJc w:val="left"/>
+      <w:pPr>
+        <w:tabs>
+          <w:tab w:val="num" w:pos="0"/>
+        </w:tabs>
+        <w:ind w:left="3589" w:hanging="360"/>
+      </w:pPr>
+    </w:lvl>
+    <w:lvl w:ilvl="4">
+      <w:start w:val="1"/>
+      <w:numFmt w:val="lowerLetter"/>
+      <w:lvlText w:val="%5."/>
+      <w:lvlJc w:val="left"/>
+      <w:pPr>
+        <w:tabs>
+          <w:tab w:val="num" w:pos="0"/>
+        </w:tabs>
+        <w:ind w:left="4309" w:hanging="360"/>
+      </w:pPr>
+    </w:lvl>
+    <w:lvl w:ilvl="5">
+      <w:start w:val="1"/>
+      <w:numFmt w:val="lowerRoman"/>
+      <w:lvlText w:val="%6."/>
+      <w:lvlJc w:val="right"/>
+      <w:pPr>
+        <w:tabs>
+          <w:tab w:val="num" w:pos="0"/>
+        </w:tabs>
+        <w:ind w:left="5029" w:hanging="180"/>
+      </w:pPr>
+    </w:lvl>
+    <w:lvl w:ilvl="6">
+      <w:start w:val="1"/>
+      <w:numFmt w:val="decimal"/>
+      <w:lvlText w:val="%7."/>
+      <w:lvlJc w:val="left"/>
+      <w:pPr>
+        <w:tabs>
+          <w:tab w:val="num" w:pos="0"/>
+        </w:tabs>
+        <w:ind w:left="5749" w:hanging="360"/>
+      </w:pPr>
+    </w:lvl>
+    <w:lvl w:ilvl="7">
+      <w:start w:val="1"/>
+      <w:numFmt w:val="lowerLetter"/>
+      <w:lvlText w:val="%8."/>
+      <w:lvlJc w:val="left"/>
+      <w:pPr>
+        <w:tabs>
+          <w:tab w:val="num" w:pos="0"/>
+        </w:tabs>
+        <w:ind w:left="6469" w:hanging="360"/>
+      </w:pPr>
+    </w:lvl>
+    <w:lvl w:ilvl="8">
+      <w:start w:val="1"/>
+      <w:numFmt w:val="lowerRoman"/>
+      <w:lvlText w:val="%9."/>
+      <w:lvlJc w:val="right"/>
+      <w:pPr>
+        <w:tabs>
+          <w:tab w:val="num" w:pos="0"/>
+        </w:tabs>
+        <w:ind w:left="7189" w:hanging="180"/>
+      </w:pPr>
+    </w:lvl>
+  </w:abstractNum>
   <w:num w:numId="1">
+    <w:abstractNumId w:val="2"/>
+  </w:num>
+  <w:num w:numId="2">
     <w:abstractNumId w:val="0"/>
   </w:num>
-  <w:num w:numId="2">
+  <w:num w:numId="3">
     <w:abstractNumId w:val="1"/>
-  </w:num>
-  <w:num w:numId="3">
-    <w:abstractNumId w:val="2"/>
   </w:num>
 </w:numbering>
 </file>
@@ -3422,7 +3357,7 @@
 </file>
 
 <file path=customXml/itemProps1.xml><?xml version="1.0" encoding="utf-8"?>
-<ds:datastoreItem xmlns:ds="http://schemas.openxmlformats.org/officeDocument/2006/customXml" ds:itemID="{E31D3A7E-8F0D-4EAC-B0FB-E92ED72A990F}">
+<ds:datastoreItem xmlns:ds="http://schemas.openxmlformats.org/officeDocument/2006/customXml" ds:itemID="{C1802909-5237-4A94-95D0-E89CA5B9BBAD}">
   <ds:schemaRefs>
     <ds:schemaRef ds:uri="http://schemas.openxmlformats.org/officeDocument/2006/bibliography"/>
   </ds:schemaRefs>
